--- a/Pentaho_POC/Stericycle POC development notes.docx
+++ b/Pentaho_POC/Stericycle POC development notes.docx
@@ -737,10 +737,7 @@
         <w:t xml:space="preserve"> or Windows </w:t>
       </w:r>
       <w:r>
-        <w:t>Shell prompt</w:t>
-      </w:r>
-      <w:r>
-        <w:t>&gt;</w:t>
+        <w:t>Shell prompt&gt;</w:t>
       </w:r>
       <w:proofErr w:type="spellStart"/>
       <w:r>
@@ -780,10 +777,7 @@
         <w:ind w:left="288"/>
       </w:pPr>
       <w:r>
-        <w:t>Server version: 5.1.73-communi</w:t>
-      </w:r>
-      <w:r>
-        <w:t>ty MySQL Community Server (GPL)</w:t>
+        <w:t>Server version: 5.1.73-community MySQL Community Server (GPL)</w:t>
       </w:r>
     </w:p>
     <w:p>
@@ -901,10 +895,7 @@
         </w:drawing>
       </w:r>
     </w:p>
-    <w:p>
-      <w:bookmarkStart w:id="0" w:name="_GoBack"/>
-      <w:bookmarkEnd w:id="0"/>
-    </w:p>
+    <w:p/>
     <w:p>
       <w:pPr>
         <w:pStyle w:val="NormalWeb"/>
@@ -1418,7 +1409,597 @@
         <w:t xml:space="preserve"> option:</w:t>
       </w:r>
     </w:p>
+    <w:p>
+      <w:pPr>
+        <w:rPr>
+          <w:b/>
+          <w:sz w:val="32"/>
+          <w:szCs w:val="32"/>
+        </w:rPr>
+      </w:pPr>
+      <w:r>
+        <w:rPr>
+          <w:b/>
+          <w:sz w:val="32"/>
+          <w:szCs w:val="32"/>
+        </w:rPr>
+        <w:t xml:space="preserve">Download source code from </w:t>
+      </w:r>
+      <w:proofErr w:type="spellStart"/>
+      <w:r>
+        <w:rPr>
+          <w:b/>
+          <w:sz w:val="32"/>
+          <w:szCs w:val="32"/>
+        </w:rPr>
+        <w:t>github</w:t>
+      </w:r>
+      <w:proofErr w:type="spellEnd"/>
+      <w:r>
+        <w:rPr>
+          <w:b/>
+          <w:sz w:val="32"/>
+          <w:szCs w:val="32"/>
+        </w:rPr>
+        <w:t>:</w:t>
+      </w:r>
+    </w:p>
     <w:p/>
+    <w:p>
+      <w:hyperlink r:id="rId11" w:history="1">
+        <w:r>
+          <w:rPr>
+            <w:rStyle w:val="Hyperlink"/>
+          </w:rPr>
+          <w:t>https://github.com/kevinlinbjss/Stericycle-POC.git</w:t>
+        </w:r>
+      </w:hyperlink>
+    </w:p>
+    <w:p>
+      <w:pPr>
+        <w:rPr>
+          <w:b/>
+          <w:sz w:val="32"/>
+          <w:szCs w:val="32"/>
+        </w:rPr>
+      </w:pPr>
+    </w:p>
+    <w:p>
+      <w:pPr>
+        <w:rPr>
+          <w:b/>
+          <w:sz w:val="32"/>
+          <w:szCs w:val="32"/>
+        </w:rPr>
+      </w:pPr>
+      <w:r>
+        <w:rPr>
+          <w:b/>
+          <w:sz w:val="32"/>
+          <w:szCs w:val="32"/>
+        </w:rPr>
+        <w:t xml:space="preserve">Populate MySQL sample data </w:t>
+      </w:r>
+    </w:p>
+    <w:p>
+      <w:pPr>
+        <w:rPr>
+          <w:sz w:val="24"/>
+          <w:szCs w:val="24"/>
+        </w:rPr>
+      </w:pPr>
+      <w:r>
+        <w:rPr>
+          <w:sz w:val="24"/>
+          <w:szCs w:val="24"/>
+        </w:rPr>
+        <w:t xml:space="preserve">Two SQL scripts were created to create new schema and sample data. </w:t>
+      </w:r>
+    </w:p>
+    <w:p>
+      <w:pPr>
+        <w:rPr>
+          <w:sz w:val="24"/>
+          <w:szCs w:val="24"/>
+        </w:rPr>
+      </w:pPr>
+      <w:r>
+        <w:rPr>
+          <w:sz w:val="24"/>
+          <w:szCs w:val="24"/>
+        </w:rPr>
+        <w:t>..</w:t>
+      </w:r>
+      <w:r>
+        <w:rPr>
+          <w:sz w:val="24"/>
+          <w:szCs w:val="24"/>
+        </w:rPr>
+        <w:t>Stericycle-</w:t>
+      </w:r>
+      <w:proofErr w:type="spellStart"/>
+      <w:r>
+        <w:rPr>
+          <w:sz w:val="24"/>
+          <w:szCs w:val="24"/>
+        </w:rPr>
+        <w:t>POC.git</w:t>
+      </w:r>
+      <w:proofErr w:type="spellEnd"/>
+      <w:r>
+        <w:rPr>
+          <w:sz w:val="24"/>
+          <w:szCs w:val="24"/>
+        </w:rPr>
+        <w:t>\</w:t>
+      </w:r>
+      <w:proofErr w:type="spellStart"/>
+      <w:r>
+        <w:rPr>
+          <w:sz w:val="24"/>
+          <w:szCs w:val="24"/>
+        </w:rPr>
+        <w:t>Pentaho_POC</w:t>
+      </w:r>
+      <w:proofErr w:type="spellEnd"/>
+      <w:r>
+        <w:rPr>
+          <w:sz w:val="24"/>
+          <w:szCs w:val="24"/>
+        </w:rPr>
+        <w:t>\</w:t>
+      </w:r>
+      <w:proofErr w:type="spellStart"/>
+      <w:r>
+        <w:rPr>
+          <w:sz w:val="24"/>
+          <w:szCs w:val="24"/>
+        </w:rPr>
+        <w:t>StericycleDB</w:t>
+      </w:r>
+      <w:bookmarkStart w:id="0" w:name="_GoBack"/>
+      <w:bookmarkEnd w:id="0"/>
+      <w:proofErr w:type="spellEnd"/>
+    </w:p>
+    <w:p>
+      <w:pPr>
+        <w:pStyle w:val="HTMLPreformatted"/>
+        <w:ind w:left="288"/>
+      </w:pPr>
+      <w:r>
+        <w:t xml:space="preserve">&gt; </w:t>
+      </w:r>
+      <w:proofErr w:type="spellStart"/>
+      <w:proofErr w:type="gramStart"/>
+      <w:r>
+        <w:t>mysql</w:t>
+      </w:r>
+      <w:proofErr w:type="spellEnd"/>
+      <w:proofErr w:type="gramEnd"/>
+      <w:r>
+        <w:t xml:space="preserve"> -u root</w:t>
+      </w:r>
+      <w:r>
+        <w:t xml:space="preserve"> -p &lt; … </w:t>
+      </w:r>
+      <w:proofErr w:type="spellStart"/>
+      <w:r>
+        <w:t>Pentaho_POC</w:t>
+      </w:r>
+      <w:proofErr w:type="spellEnd"/>
+      <w:r>
+        <w:t>\</w:t>
+      </w:r>
+      <w:proofErr w:type="spellStart"/>
+      <w:r>
+        <w:t>StericycleDB</w:t>
+      </w:r>
+      <w:proofErr w:type="spellEnd"/>
+      <w:r>
+        <w:t>\</w:t>
+      </w:r>
+      <w:proofErr w:type="spellStart"/>
+      <w:r>
+        <w:t>stericycle</w:t>
+      </w:r>
+      <w:r>
+        <w:t>-schema</w:t>
+      </w:r>
+      <w:r>
+        <w:t>.sql</w:t>
+      </w:r>
+      <w:proofErr w:type="spellEnd"/>
+    </w:p>
+    <w:p>
+      <w:pPr>
+        <w:pStyle w:val="HTMLPreformatted"/>
+        <w:ind w:left="288"/>
+      </w:pPr>
+      <w:r>
+        <w:t xml:space="preserve">&gt; </w:t>
+      </w:r>
+      <w:proofErr w:type="spellStart"/>
+      <w:proofErr w:type="gramStart"/>
+      <w:r>
+        <w:t>mysql</w:t>
+      </w:r>
+      <w:proofErr w:type="spellEnd"/>
+      <w:proofErr w:type="gramEnd"/>
+      <w:r>
+        <w:t xml:space="preserve"> -u root -p &lt; … </w:t>
+      </w:r>
+      <w:proofErr w:type="spellStart"/>
+      <w:r>
+        <w:t>Pentaho_POC</w:t>
+      </w:r>
+      <w:proofErr w:type="spellEnd"/>
+      <w:r>
+        <w:t>\</w:t>
+      </w:r>
+      <w:proofErr w:type="spellStart"/>
+      <w:r>
+        <w:t>StericycleDB</w:t>
+      </w:r>
+      <w:proofErr w:type="spellEnd"/>
+      <w:r>
+        <w:t>\</w:t>
+      </w:r>
+      <w:proofErr w:type="spellStart"/>
+      <w:r>
+        <w:t>stericycle</w:t>
+      </w:r>
+      <w:r>
+        <w:t>-data</w:t>
+      </w:r>
+      <w:r>
+        <w:t>.sql</w:t>
+      </w:r>
+      <w:proofErr w:type="spellEnd"/>
+    </w:p>
+    <w:p>
+      <w:pPr>
+        <w:pStyle w:val="HTMLPreformatted"/>
+        <w:ind w:left="288"/>
+      </w:pPr>
+    </w:p>
+    <w:p>
+      <w:pPr>
+        <w:rPr>
+          <w:sz w:val="24"/>
+          <w:szCs w:val="24"/>
+        </w:rPr>
+      </w:pPr>
+    </w:p>
+    <w:p>
+      <w:pPr>
+        <w:rPr>
+          <w:sz w:val="24"/>
+          <w:szCs w:val="24"/>
+        </w:rPr>
+      </w:pPr>
+    </w:p>
+    <w:p>
+      <w:pPr>
+        <w:rPr>
+          <w:b/>
+          <w:sz w:val="32"/>
+          <w:szCs w:val="32"/>
+        </w:rPr>
+      </w:pPr>
+      <w:r>
+        <w:rPr>
+          <w:b/>
+          <w:sz w:val="32"/>
+          <w:szCs w:val="32"/>
+        </w:rPr>
+        <w:t>Install Tomcat 7.0</w:t>
+      </w:r>
+      <w:r>
+        <w:rPr>
+          <w:b/>
+          <w:sz w:val="32"/>
+          <w:szCs w:val="32"/>
+        </w:rPr>
+        <w:t>:</w:t>
+      </w:r>
+    </w:p>
+    <w:p>
+      <w:pPr>
+        <w:rPr>
+          <w:sz w:val="24"/>
+          <w:szCs w:val="24"/>
+        </w:rPr>
+      </w:pPr>
+      <w:r>
+        <w:rPr>
+          <w:sz w:val="24"/>
+          <w:szCs w:val="24"/>
+        </w:rPr>
+        <w:t>Download and install Tomcat 7.0 on your local machine.</w:t>
+      </w:r>
+    </w:p>
+    <w:p>
+      <w:pPr>
+        <w:rPr>
+          <w:b/>
+          <w:sz w:val="32"/>
+          <w:szCs w:val="32"/>
+        </w:rPr>
+      </w:pPr>
+    </w:p>
+    <w:p>
+      <w:pPr>
+        <w:rPr>
+          <w:b/>
+          <w:sz w:val="32"/>
+          <w:szCs w:val="32"/>
+        </w:rPr>
+      </w:pPr>
+      <w:r>
+        <w:rPr>
+          <w:b/>
+          <w:sz w:val="32"/>
+          <w:szCs w:val="32"/>
+        </w:rPr>
+        <w:t>Import the project into Eclipse:</w:t>
+      </w:r>
+    </w:p>
+    <w:p>
+      <w:r>
+        <w:t xml:space="preserve">Once the project is loaded into Eclipse, </w:t>
+      </w:r>
+      <w:r>
+        <w:t xml:space="preserve">Add the </w:t>
+      </w:r>
+      <w:proofErr w:type="spellStart"/>
+      <w:r>
+        <w:t>Pentaho_POC</w:t>
+      </w:r>
+      <w:proofErr w:type="spellEnd"/>
+      <w:r>
+        <w:t xml:space="preserve"> web application from the S</w:t>
+      </w:r>
+      <w:r>
+        <w:t>erver tab</w:t>
+      </w:r>
+      <w:r>
+        <w:t>. Remember to set Tomcat timeout to 90 seconds because Pentaho need a long time to load.</w:t>
+      </w:r>
+    </w:p>
+    <w:p>
+      <w:r>
+        <w:t>Start the Tomcat server from Eclipse.</w:t>
+      </w:r>
+    </w:p>
+    <w:p/>
+    <w:p>
+      <w:pPr>
+        <w:rPr>
+          <w:b/>
+          <w:sz w:val="32"/>
+          <w:szCs w:val="32"/>
+        </w:rPr>
+      </w:pPr>
+      <w:r>
+        <w:rPr>
+          <w:b/>
+          <w:sz w:val="32"/>
+          <w:szCs w:val="32"/>
+        </w:rPr>
+        <w:t>Test the result:</w:t>
+      </w:r>
+    </w:p>
+    <w:p>
+      <w:hyperlink r:id="rId12" w:history="1">
+        <w:r>
+          <w:rPr>
+            <w:rStyle w:val="Hyperlink"/>
+          </w:rPr>
+          <w:t>http://localhost:8080/Pentaho_POC/</w:t>
+        </w:r>
+      </w:hyperlink>
+    </w:p>
+    <w:p>
+      <w:r>
+        <w:rPr>
+          <w:noProof/>
+        </w:rPr>
+        <w:lastRenderedPageBreak/>
+        <w:drawing>
+          <wp:inline distT="0" distB="0" distL="0" distR="0">
+            <wp:extent cx="2562225" cy="2809668"/>
+            <wp:effectExtent l="0" t="0" r="0" b="0"/>
+            <wp:docPr id="3" name="Picture 3"/>
+            <wp:cNvGraphicFramePr>
+              <a:graphicFrameLocks xmlns:a="http://schemas.openxmlformats.org/drawingml/2006/main" noChangeAspect="1"/>
+            </wp:cNvGraphicFramePr>
+            <a:graphic xmlns:a="http://schemas.openxmlformats.org/drawingml/2006/main">
+              <a:graphicData uri="http://schemas.openxmlformats.org/drawingml/2006/picture">
+                <pic:pic xmlns:pic="http://schemas.openxmlformats.org/drawingml/2006/picture">
+                  <pic:nvPicPr>
+                    <pic:cNvPr id="3" name="Screen Shot 2015-06-30 at 2.20.05 PM.png"/>
+                    <pic:cNvPicPr/>
+                  </pic:nvPicPr>
+                  <pic:blipFill>
+                    <a:blip r:embed="rId13" cstate="print">
+                      <a:extLst>
+                        <a:ext uri="{28A0092B-C50C-407E-A947-70E740481C1C}">
+                          <a14:useLocalDpi xmlns:a14="http://schemas.microsoft.com/office/drawing/2010/main" val="0"/>
+                        </a:ext>
+                      </a:extLst>
+                    </a:blip>
+                    <a:stretch>
+                      <a:fillRect/>
+                    </a:stretch>
+                  </pic:blipFill>
+                  <pic:spPr>
+                    <a:xfrm>
+                      <a:off x="0" y="0"/>
+                      <a:ext cx="2584024" cy="2833573"/>
+                    </a:xfrm>
+                    <a:prstGeom prst="rect">
+                      <a:avLst/>
+                    </a:prstGeom>
+                  </pic:spPr>
+                </pic:pic>
+              </a:graphicData>
+            </a:graphic>
+          </wp:inline>
+        </w:drawing>
+      </w:r>
+    </w:p>
+    <w:p>
+      <w:r>
+        <w:rPr>
+          <w:noProof/>
+        </w:rPr>
+        <w:drawing>
+          <wp:inline distT="0" distB="0" distL="0" distR="0">
+            <wp:extent cx="4813031" cy="3857625"/>
+            <wp:effectExtent l="0" t="0" r="6985" b="0"/>
+            <wp:docPr id="9" name="Picture 9"/>
+            <wp:cNvGraphicFramePr>
+              <a:graphicFrameLocks xmlns:a="http://schemas.openxmlformats.org/drawingml/2006/main" noChangeAspect="1"/>
+            </wp:cNvGraphicFramePr>
+            <a:graphic xmlns:a="http://schemas.openxmlformats.org/drawingml/2006/main">
+              <a:graphicData uri="http://schemas.openxmlformats.org/drawingml/2006/picture">
+                <pic:pic xmlns:pic="http://schemas.openxmlformats.org/drawingml/2006/picture">
+                  <pic:nvPicPr>
+                    <pic:cNvPr id="9" name="Screen Shot 2015-06-30 at 2.21.43 PM.png"/>
+                    <pic:cNvPicPr/>
+                  </pic:nvPicPr>
+                  <pic:blipFill>
+                    <a:blip r:embed="rId14" cstate="print">
+                      <a:extLst>
+                        <a:ext uri="{28A0092B-C50C-407E-A947-70E740481C1C}">
+                          <a14:useLocalDpi xmlns:a14="http://schemas.microsoft.com/office/drawing/2010/main" val="0"/>
+                        </a:ext>
+                      </a:extLst>
+                    </a:blip>
+                    <a:stretch>
+                      <a:fillRect/>
+                    </a:stretch>
+                  </pic:blipFill>
+                  <pic:spPr>
+                    <a:xfrm>
+                      <a:off x="0" y="0"/>
+                      <a:ext cx="4815717" cy="3859778"/>
+                    </a:xfrm>
+                    <a:prstGeom prst="rect">
+                      <a:avLst/>
+                    </a:prstGeom>
+                  </pic:spPr>
+                </pic:pic>
+              </a:graphicData>
+            </a:graphic>
+          </wp:inline>
+        </w:drawing>
+      </w:r>
+    </w:p>
+    <w:p/>
+    <w:p>
+      <w:r>
+        <w:rPr>
+          <w:noProof/>
+        </w:rPr>
+        <w:lastRenderedPageBreak/>
+        <w:drawing>
+          <wp:inline distT="0" distB="0" distL="0" distR="0">
+            <wp:extent cx="3057525" cy="3098684"/>
+            <wp:effectExtent l="0" t="0" r="0" b="6985"/>
+            <wp:docPr id="10" name="Picture 10"/>
+            <wp:cNvGraphicFramePr>
+              <a:graphicFrameLocks xmlns:a="http://schemas.openxmlformats.org/drawingml/2006/main" noChangeAspect="1"/>
+            </wp:cNvGraphicFramePr>
+            <a:graphic xmlns:a="http://schemas.openxmlformats.org/drawingml/2006/main">
+              <a:graphicData uri="http://schemas.openxmlformats.org/drawingml/2006/picture">
+                <pic:pic xmlns:pic="http://schemas.openxmlformats.org/drawingml/2006/picture">
+                  <pic:nvPicPr>
+                    <pic:cNvPr id="10" name="Screen Shot 2015-06-30 at 2.22.37 PM.png"/>
+                    <pic:cNvPicPr/>
+                  </pic:nvPicPr>
+                  <pic:blipFill>
+                    <a:blip r:embed="rId15" cstate="print">
+                      <a:extLst>
+                        <a:ext uri="{28A0092B-C50C-407E-A947-70E740481C1C}">
+                          <a14:useLocalDpi xmlns:a14="http://schemas.microsoft.com/office/drawing/2010/main" val="0"/>
+                        </a:ext>
+                      </a:extLst>
+                    </a:blip>
+                    <a:stretch>
+                      <a:fillRect/>
+                    </a:stretch>
+                  </pic:blipFill>
+                  <pic:spPr>
+                    <a:xfrm>
+                      <a:off x="0" y="0"/>
+                      <a:ext cx="3059837" cy="3101027"/>
+                    </a:xfrm>
+                    <a:prstGeom prst="rect">
+                      <a:avLst/>
+                    </a:prstGeom>
+                  </pic:spPr>
+                </pic:pic>
+              </a:graphicData>
+            </a:graphic>
+          </wp:inline>
+        </w:drawing>
+      </w:r>
+    </w:p>
+    <w:p/>
+    <w:p/>
+    <w:p>
+      <w:r>
+        <w:rPr>
+          <w:noProof/>
+        </w:rPr>
+        <w:drawing>
+          <wp:inline distT="0" distB="0" distL="0" distR="0" wp14:anchorId="6A7BEA00">
+            <wp:extent cx="5944235" cy="3761740"/>
+            <wp:effectExtent l="0" t="0" r="0" b="0"/>
+            <wp:docPr id="4" name="Picture 4"/>
+            <wp:cNvGraphicFramePr>
+              <a:graphicFrameLocks xmlns:a="http://schemas.openxmlformats.org/drawingml/2006/main" noChangeAspect="1"/>
+            </wp:cNvGraphicFramePr>
+            <a:graphic xmlns:a="http://schemas.openxmlformats.org/drawingml/2006/main">
+              <a:graphicData uri="http://schemas.openxmlformats.org/drawingml/2006/picture">
+                <pic:pic xmlns:pic="http://schemas.openxmlformats.org/drawingml/2006/picture">
+                  <pic:nvPicPr>
+                    <pic:cNvPr id="0" name="Picture 2"/>
+                    <pic:cNvPicPr>
+                      <a:picLocks noChangeAspect="1" noChangeArrowheads="1"/>
+                    </pic:cNvPicPr>
+                  </pic:nvPicPr>
+                  <pic:blipFill>
+                    <a:blip r:embed="rId16">
+                      <a:extLst>
+                        <a:ext uri="{28A0092B-C50C-407E-A947-70E740481C1C}">
+                          <a14:useLocalDpi xmlns:a14="http://schemas.microsoft.com/office/drawing/2010/main" val="0"/>
+                        </a:ext>
+                      </a:extLst>
+                    </a:blip>
+                    <a:srcRect/>
+                    <a:stretch>
+                      <a:fillRect/>
+                    </a:stretch>
+                  </pic:blipFill>
+                  <pic:spPr bwMode="auto">
+                    <a:xfrm>
+                      <a:off x="0" y="0"/>
+                      <a:ext cx="5944235" cy="3761740"/>
+                    </a:xfrm>
+                    <a:prstGeom prst="rect">
+                      <a:avLst/>
+                    </a:prstGeom>
+                    <a:noFill/>
+                  </pic:spPr>
+                </pic:pic>
+              </a:graphicData>
+            </a:graphic>
+          </wp:inline>
+        </w:drawing>
+      </w:r>
+    </w:p>
     <w:p>
       <w:pPr>
         <w:rPr>
@@ -1461,7 +2042,7 @@
       <w:pPr>
         <w:ind w:left="288"/>
       </w:pPr>
-      <w:hyperlink r:id="rId11" w:history="1">
+      <w:hyperlink r:id="rId17" w:history="1">
         <w:r>
           <w:rPr>
             <w:rStyle w:val="Hyperlink"/>
